--- a/SIEDNL (PDR)/16 GUIAS DE USUARIO/Version 1/MIR.docx
+++ b/SIEDNL (PDR)/16 GUIAS DE USUARIO/Version 1/MIR.docx
@@ -2607,16 +2607,7 @@
           <w:rFonts w:ascii="Arial" w:hAnsi="Arial" w:cs="Arial"/>
           <w:sz w:val="24"/>
         </w:rPr>
-        <w:t xml:space="preserve">la supervisión a los usuarios del cual tienen acceso a las </w:t>
-      </w:r>
-      <w:bookmarkStart w:id="2" w:name="_GoBack"/>
-      <w:bookmarkEnd w:id="2"/>
-      <w:r>
-        <w:rPr>
-          <w:rFonts w:ascii="Arial" w:hAnsi="Arial" w:cs="Arial"/>
-          <w:sz w:val="24"/>
-        </w:rPr>
-        <w:t>plataformas.</w:t>
+        <w:t>la supervisión a los usuarios del cual tienen acceso a las plataformas.</w:t>
       </w:r>
     </w:p>
     <w:p>
@@ -2641,8 +2632,8 @@
           <w:color w:val="auto"/>
         </w:rPr>
       </w:pPr>
-      <w:bookmarkStart w:id="3" w:name="_Toc123297019"/>
-      <w:bookmarkStart w:id="4" w:name="_Toc158124817"/>
+      <w:bookmarkStart w:id="2" w:name="_Toc123297019"/>
+      <w:bookmarkStart w:id="3" w:name="_Toc158124817"/>
       <w:r>
         <w:rPr>
           <w:b w:val="0"/>
@@ -2650,8 +2641,8 @@
         </w:rPr>
         <w:t>Alcance</w:t>
       </w:r>
+      <w:bookmarkEnd w:id="2"/>
       <w:bookmarkEnd w:id="3"/>
-      <w:bookmarkEnd w:id="4"/>
       <w:r>
         <w:rPr>
           <w:b w:val="0"/>
@@ -2736,8 +2727,8 @@
           <w:color w:val="auto"/>
         </w:rPr>
       </w:pPr>
-      <w:bookmarkStart w:id="5" w:name="_Toc123297020"/>
-      <w:bookmarkStart w:id="6" w:name="_Toc158124818"/>
+      <w:bookmarkStart w:id="4" w:name="_Toc123297020"/>
+      <w:bookmarkStart w:id="5" w:name="_Toc158124818"/>
       <w:r>
         <w:rPr>
           <w:b w:val="0"/>
@@ -2745,8 +2736,8 @@
         </w:rPr>
         <w:t>Usuario</w:t>
       </w:r>
+      <w:bookmarkEnd w:id="4"/>
       <w:bookmarkEnd w:id="5"/>
-      <w:bookmarkEnd w:id="6"/>
     </w:p>
     <w:p>
       <w:pPr>
@@ -2946,7 +2937,7 @@
           <w:szCs w:val="44"/>
         </w:rPr>
       </w:pPr>
-      <w:bookmarkStart w:id="7" w:name="_Toc158124819"/>
+      <w:bookmarkStart w:id="6" w:name="_Toc158124819"/>
       <w:r>
         <w:rPr>
           <w:rFonts w:eastAsia="Arial"/>
@@ -3067,7 +3058,7 @@
         </w:rPr>
         <w:t>)</w:t>
       </w:r>
-      <w:bookmarkEnd w:id="7"/>
+      <w:bookmarkEnd w:id="6"/>
     </w:p>
     <w:p>
       <w:pPr>
@@ -3229,7 +3220,7 @@
           <w:shd w:val="clear" w:color="auto" w:fill="FFFF00"/>
         </w:rPr>
       </w:pPr>
-      <w:bookmarkStart w:id="8" w:name="_Toc158124820"/>
+      <w:bookmarkStart w:id="7" w:name="_Toc158124820"/>
       <w:r>
         <w:rPr>
           <w:rFonts w:eastAsia="Arial"/>
@@ -3238,7 +3229,7 @@
         </w:rPr>
         <w:t>Acceso a Plataforma</w:t>
       </w:r>
-      <w:bookmarkEnd w:id="8"/>
+      <w:bookmarkEnd w:id="7"/>
     </w:p>
     <w:p>
       <w:pPr>
@@ -3569,7 +3560,7 @@
           <w:sz w:val="28"/>
         </w:rPr>
       </w:pPr>
-      <w:bookmarkStart w:id="9" w:name="_Toc158124821"/>
+      <w:bookmarkStart w:id="8" w:name="_Toc158124821"/>
       <w:r>
         <w:rPr>
           <w:rFonts w:eastAsia="Arial"/>
@@ -3578,7 +3569,7 @@
         </w:rPr>
         <w:t>Inicio de Sesión</w:t>
       </w:r>
-      <w:bookmarkEnd w:id="9"/>
+      <w:bookmarkEnd w:id="8"/>
     </w:p>
     <w:p>
       <w:pPr>
@@ -4408,7 +4399,7 @@
           <w:color w:val="auto"/>
         </w:rPr>
       </w:pPr>
-      <w:bookmarkStart w:id="10" w:name="_Toc158124822"/>
+      <w:bookmarkStart w:id="9" w:name="_Toc158124822"/>
       <w:r>
         <w:rPr>
           <w:rFonts w:eastAsia="Arial"/>
@@ -4425,7 +4416,7 @@
         </w:rPr>
         <w:t xml:space="preserve"> MIR</w:t>
       </w:r>
-      <w:bookmarkEnd w:id="10"/>
+      <w:bookmarkEnd w:id="9"/>
     </w:p>
     <w:p/>
     <w:p>
@@ -4540,7 +4531,9 @@
       <w:r>
         <w:rPr>
           <w:rFonts w:ascii="Arial" w:eastAsia="Arial" w:hAnsi="Arial" w:cs="Arial"/>
-          <w:sz w:val="24"/>
+          <w:noProof/>
+          <w:sz w:val="24"/>
+          <w:lang w:val="es-MX" w:eastAsia="es-MX"/>
         </w:rPr>
         <w:drawing>
           <wp:inline distT="0" distB="0" distL="0" distR="0" wp14:anchorId="3223D178" wp14:editId="3DAFC07A">
@@ -5164,7 +5157,9 @@
       <w:r>
         <w:rPr>
           <w:rFonts w:ascii="Arial" w:eastAsia="Arial" w:hAnsi="Arial" w:cs="Arial"/>
-          <w:sz w:val="24"/>
+          <w:noProof/>
+          <w:sz w:val="24"/>
+          <w:lang w:val="es-MX" w:eastAsia="es-MX"/>
         </w:rPr>
         <w:drawing>
           <wp:inline distT="0" distB="0" distL="0" distR="0" wp14:anchorId="551C3F00" wp14:editId="6D22BA5E">
@@ -5954,6 +5949,12 @@
                   </a:graphic>
                 </wp:inline>
               </w:drawing>
+            </w:r>
+            <w:r>
+              <w:rPr>
+                <w:rStyle w:val="Refdecomentario"/>
+              </w:rPr>
+              <w:commentReference w:id="10"/>
             </w:r>
           </w:p>
         </w:tc>
@@ -6211,7 +6212,9 @@
       <w:r>
         <w:rPr>
           <w:rFonts w:ascii="Arial" w:eastAsia="Arial" w:hAnsi="Arial" w:cs="Arial"/>
-          <w:sz w:val="24"/>
+          <w:noProof/>
+          <w:sz w:val="24"/>
+          <w:lang w:val="es-MX" w:eastAsia="es-MX"/>
         </w:rPr>
         <w:drawing>
           <wp:inline distT="0" distB="0" distL="0" distR="0" wp14:anchorId="122090B7" wp14:editId="571488EA">
@@ -6403,7 +6406,7 @@
                     <pic:cNvPicPr/>
                   </pic:nvPicPr>
                   <pic:blipFill>
-                    <a:blip r:embed="rId22"/>
+                    <a:blip r:embed="rId24"/>
                     <a:stretch>
                       <a:fillRect/>
                     </a:stretch>
@@ -7199,7 +7202,35 @@
           <w:sz w:val="24"/>
           <w:szCs w:val="24"/>
         </w:rPr>
-        <w:t>Al terminar de seleccionar la información del formulario pasamos a la siguiente ventana.</w:t>
+        <w:t xml:space="preserve">Al terminar de seleccionar la información del formulario pasamos a la siguiente </w:t>
+      </w:r>
+      <w:commentRangeStart w:id="12"/>
+      <w:r>
+        <w:rPr>
+          <w:rFonts w:ascii="Arial" w:eastAsia="Arial" w:hAnsi="Arial" w:cs="Arial"/>
+          <w:color w:val="000000" w:themeColor="text1"/>
+          <w:spacing w:val="-10"/>
+          <w:sz w:val="24"/>
+          <w:szCs w:val="24"/>
+        </w:rPr>
+        <w:t>ventana</w:t>
+      </w:r>
+      <w:commentRangeEnd w:id="12"/>
+      <w:r>
+        <w:rPr>
+          <w:rStyle w:val="Refdecomentario"/>
+        </w:rPr>
+        <w:commentReference w:id="12"/>
+      </w:r>
+      <w:r>
+        <w:rPr>
+          <w:rFonts w:ascii="Arial" w:eastAsia="Arial" w:hAnsi="Arial" w:cs="Arial"/>
+          <w:color w:val="000000" w:themeColor="text1"/>
+          <w:spacing w:val="-10"/>
+          <w:sz w:val="24"/>
+          <w:szCs w:val="24"/>
+        </w:rPr>
+        <w:t>.</w:t>
       </w:r>
     </w:p>
     <w:p>
@@ -7298,8 +7329,10 @@
       <w:r>
         <w:rPr>
           <w:rFonts w:ascii="Calibri Light" w:eastAsia="Calibri Light" w:hAnsi="Calibri Light" w:cs="Calibri Light"/>
+          <w:noProof/>
           <w:spacing w:val="-10"/>
           <w:sz w:val="56"/>
+          <w:lang w:val="es-MX" w:eastAsia="es-MX"/>
         </w:rPr>
         <w:drawing>
           <wp:inline distT="0" distB="0" distL="0" distR="0" wp14:anchorId="6DA5395A" wp14:editId="358E2502">
@@ -7317,7 +7350,7 @@
                     <pic:cNvPicPr/>
                   </pic:nvPicPr>
                   <pic:blipFill>
-                    <a:blip r:embed="rId23"/>
+                    <a:blip r:embed="rId25"/>
                     <a:stretch>
                       <a:fillRect/>
                     </a:stretch>
@@ -8315,7 +8348,7 @@
                     <pic:cNvPicPr/>
                   </pic:nvPicPr>
                   <pic:blipFill>
-                    <a:blip r:embed="rId24"/>
+                    <a:blip r:embed="rId26"/>
                     <a:stretch>
                       <a:fillRect/>
                     </a:stretch>
@@ -8673,7 +8706,7 @@
                     <pic:cNvPicPr/>
                   </pic:nvPicPr>
                   <pic:blipFill>
-                    <a:blip r:embed="rId25"/>
+                    <a:blip r:embed="rId27"/>
                     <a:stretch>
                       <a:fillRect/>
                     </a:stretch>
@@ -8947,7 +8980,7 @@
                     <pic:cNvPicPr/>
                   </pic:nvPicPr>
                   <pic:blipFill>
-                    <a:blip r:embed="rId26"/>
+                    <a:blip r:embed="rId28"/>
                     <a:stretch>
                       <a:fillRect/>
                     </a:stretch>
@@ -9081,7 +9114,35 @@
           <w:sz w:val="24"/>
           <w:szCs w:val="24"/>
         </w:rPr>
-        <w:t>Se debe capturar la información de cada formulario comenzando con “Encabezado”</w:t>
+        <w:t>Se debe capturar la información de cada formulario comenzando con “</w:t>
+      </w:r>
+      <w:commentRangeStart w:id="13"/>
+      <w:r>
+        <w:rPr>
+          <w:rFonts w:ascii="Arial" w:eastAsia="Arial" w:hAnsi="Arial" w:cs="Arial"/>
+          <w:color w:val="000000" w:themeColor="text1"/>
+          <w:spacing w:val="-10"/>
+          <w:sz w:val="24"/>
+          <w:szCs w:val="24"/>
+        </w:rPr>
+        <w:t>Encabezado</w:t>
+      </w:r>
+      <w:commentRangeEnd w:id="13"/>
+      <w:r>
+        <w:rPr>
+          <w:rStyle w:val="Refdecomentario"/>
+        </w:rPr>
+        <w:commentReference w:id="13"/>
+      </w:r>
+      <w:r>
+        <w:rPr>
+          <w:rFonts w:ascii="Arial" w:eastAsia="Arial" w:hAnsi="Arial" w:cs="Arial"/>
+          <w:color w:val="000000" w:themeColor="text1"/>
+          <w:spacing w:val="-10"/>
+          <w:sz w:val="24"/>
+          <w:szCs w:val="24"/>
+        </w:rPr>
+        <w:t>”</w:t>
       </w:r>
     </w:p>
     <w:p>
@@ -9198,7 +9259,7 @@
                     <pic:cNvPicPr/>
                   </pic:nvPicPr>
                   <pic:blipFill>
-                    <a:blip r:embed="rId27"/>
+                    <a:blip r:embed="rId29"/>
                     <a:stretch>
                       <a:fillRect/>
                     </a:stretch>
@@ -9350,7 +9411,7 @@
                           <pic:cNvPicPr/>
                         </pic:nvPicPr>
                         <pic:blipFill>
-                          <a:blip r:embed="rId28"/>
+                          <a:blip r:embed="rId30"/>
                           <a:stretch>
                             <a:fillRect/>
                           </a:stretch>
@@ -9426,181 +9487,6 @@
                   <wp:extent cx="1289957" cy="286657"/>
                   <wp:effectExtent l="0" t="0" r="5715" b="0"/>
                   <wp:docPr id="86" name="Imagen 86"/>
-                  <wp:cNvGraphicFramePr>
-                    <a:graphicFrameLocks xmlns:a="http://schemas.openxmlformats.org/drawingml/2006/main" noChangeAspect="1"/>
-                  </wp:cNvGraphicFramePr>
-                  <a:graphic xmlns:a="http://schemas.openxmlformats.org/drawingml/2006/main">
-                    <a:graphicData uri="http://schemas.openxmlformats.org/drawingml/2006/picture">
-                      <pic:pic xmlns:pic="http://schemas.openxmlformats.org/drawingml/2006/picture">
-                        <pic:nvPicPr>
-                          <pic:cNvPr id="1" name=""/>
-                          <pic:cNvPicPr/>
-                        </pic:nvPicPr>
-                        <pic:blipFill>
-                          <a:blip r:embed="rId29"/>
-                          <a:stretch>
-                            <a:fillRect/>
-                          </a:stretch>
-                        </pic:blipFill>
-                        <pic:spPr>
-                          <a:xfrm>
-                            <a:off x="0" y="0"/>
-                            <a:ext cx="1345215" cy="298937"/>
-                          </a:xfrm>
-                          <a:prstGeom prst="rect">
-                            <a:avLst/>
-                          </a:prstGeom>
-                        </pic:spPr>
-                      </pic:pic>
-                    </a:graphicData>
-                  </a:graphic>
-                </wp:inline>
-              </w:drawing>
-            </w:r>
-          </w:p>
-        </w:tc>
-        <w:tc>
-          <w:tcPr>
-            <w:tcW w:w="6243" w:type="dxa"/>
-          </w:tcPr>
-          <w:p>
-            <w:pPr>
-              <w:jc w:val="both"/>
-              <w:rPr>
-                <w:rFonts w:ascii="Arial" w:hAnsi="Arial" w:cs="Arial"/>
-                <w:b/>
-                <w:sz w:val="24"/>
-                <w:szCs w:val="24"/>
-              </w:rPr>
-            </w:pPr>
-            <w:r>
-              <w:rPr>
-                <w:rFonts w:ascii="Arial" w:eastAsia="Arial" w:hAnsi="Arial" w:cs="Arial"/>
-                <w:sz w:val="24"/>
-                <w:szCs w:val="24"/>
-              </w:rPr>
-              <w:t>Seleccione las partes que requiere modificar para que el capturista realice los cambios.</w:t>
-            </w:r>
-          </w:p>
-        </w:tc>
-      </w:tr>
-      <w:tr>
-        <w:tc>
-          <w:tcPr>
-            <w:tcW w:w="2694" w:type="dxa"/>
-          </w:tcPr>
-          <w:p>
-            <w:pPr>
-              <w:tabs>
-                <w:tab w:val="left" w:pos="1494"/>
-              </w:tabs>
-              <w:spacing w:before="40" w:after="40" w:line="276" w:lineRule="auto"/>
-              <w:jc w:val="center"/>
-              <w:rPr>
-                <w:rFonts w:ascii="Arial" w:hAnsi="Arial" w:cs="Arial"/>
-                <w:noProof/>
-                <w:sz w:val="24"/>
-                <w:szCs w:val="24"/>
-              </w:rPr>
-            </w:pPr>
-            <w:r>
-              <w:rPr>
-                <w:noProof/>
-                <w:lang w:val="es-MX" w:eastAsia="es-MX"/>
-              </w:rPr>
-              <w:drawing>
-                <wp:inline distT="0" distB="0" distL="0" distR="0" wp14:anchorId="5ECA9209" wp14:editId="2BF1ED36">
-                  <wp:extent cx="1099457" cy="280150"/>
-                  <wp:effectExtent l="0" t="0" r="5715" b="5715"/>
-                  <wp:docPr id="87" name="Imagen 87"/>
-                  <wp:cNvGraphicFramePr>
-                    <a:graphicFrameLocks xmlns:a="http://schemas.openxmlformats.org/drawingml/2006/main" noChangeAspect="1"/>
-                  </wp:cNvGraphicFramePr>
-                  <a:graphic xmlns:a="http://schemas.openxmlformats.org/drawingml/2006/main">
-                    <a:graphicData uri="http://schemas.openxmlformats.org/drawingml/2006/picture">
-                      <pic:pic xmlns:pic="http://schemas.openxmlformats.org/drawingml/2006/picture">
-                        <pic:nvPicPr>
-                          <pic:cNvPr id="1" name=""/>
-                          <pic:cNvPicPr/>
-                        </pic:nvPicPr>
-                        <pic:blipFill>
-                          <a:blip r:embed="rId30"/>
-                          <a:stretch>
-                            <a:fillRect/>
-                          </a:stretch>
-                        </pic:blipFill>
-                        <pic:spPr>
-                          <a:xfrm>
-                            <a:off x="0" y="0"/>
-                            <a:ext cx="1218973" cy="310604"/>
-                          </a:xfrm>
-                          <a:prstGeom prst="rect">
-                            <a:avLst/>
-                          </a:prstGeom>
-                        </pic:spPr>
-                      </pic:pic>
-                    </a:graphicData>
-                  </a:graphic>
-                </wp:inline>
-              </w:drawing>
-            </w:r>
-          </w:p>
-        </w:tc>
-        <w:tc>
-          <w:tcPr>
-            <w:tcW w:w="6243" w:type="dxa"/>
-          </w:tcPr>
-          <w:p>
-            <w:pPr>
-              <w:jc w:val="both"/>
-              <w:rPr>
-                <w:rFonts w:ascii="Arial" w:hAnsi="Arial" w:cs="Arial"/>
-                <w:b/>
-                <w:sz w:val="24"/>
-                <w:szCs w:val="24"/>
-              </w:rPr>
-            </w:pPr>
-            <w:r>
-              <w:rPr>
-                <w:rFonts w:ascii="Arial" w:eastAsia="Arial" w:hAnsi="Arial" w:cs="Arial"/>
-                <w:sz w:val="24"/>
-                <w:szCs w:val="24"/>
-              </w:rPr>
-              <w:t>Guarda el registro como un borrador.</w:t>
-            </w:r>
-          </w:p>
-        </w:tc>
-      </w:tr>
-      <w:tr>
-        <w:tc>
-          <w:tcPr>
-            <w:tcW w:w="2694" w:type="dxa"/>
-          </w:tcPr>
-          <w:p>
-            <w:pPr>
-              <w:tabs>
-                <w:tab w:val="left" w:pos="1494"/>
-              </w:tabs>
-              <w:spacing w:before="40" w:after="40" w:line="276" w:lineRule="auto"/>
-              <w:jc w:val="center"/>
-              <w:rPr>
-                <w:rFonts w:ascii="Arial" w:hAnsi="Arial" w:cs="Arial"/>
-                <w:noProof/>
-                <w:sz w:val="24"/>
-                <w:szCs w:val="24"/>
-                <w:lang w:val="es-MX" w:eastAsia="es-MX"/>
-              </w:rPr>
-            </w:pPr>
-            <w:r>
-              <w:rPr>
-                <w:noProof/>
-                <w:lang w:val="es-MX" w:eastAsia="es-MX"/>
-              </w:rPr>
-              <w:drawing>
-                <wp:inline distT="0" distB="0" distL="0" distR="0" wp14:anchorId="43D1E316" wp14:editId="525D9983">
-                  <wp:extent cx="1518557" cy="302631"/>
-                  <wp:effectExtent l="0" t="0" r="5715" b="2540"/>
-                  <wp:docPr id="88" name="Imagen 88"/>
                   <wp:cNvGraphicFramePr>
                     <a:graphicFrameLocks xmlns:a="http://schemas.openxmlformats.org/drawingml/2006/main" noChangeAspect="1"/>
                   </wp:cNvGraphicFramePr>
@@ -9620,6 +9506,181 @@
                         <pic:spPr>
                           <a:xfrm>
                             <a:off x="0" y="0"/>
+                            <a:ext cx="1345215" cy="298937"/>
+                          </a:xfrm>
+                          <a:prstGeom prst="rect">
+                            <a:avLst/>
+                          </a:prstGeom>
+                        </pic:spPr>
+                      </pic:pic>
+                    </a:graphicData>
+                  </a:graphic>
+                </wp:inline>
+              </w:drawing>
+            </w:r>
+          </w:p>
+        </w:tc>
+        <w:tc>
+          <w:tcPr>
+            <w:tcW w:w="6243" w:type="dxa"/>
+          </w:tcPr>
+          <w:p>
+            <w:pPr>
+              <w:jc w:val="both"/>
+              <w:rPr>
+                <w:rFonts w:ascii="Arial" w:hAnsi="Arial" w:cs="Arial"/>
+                <w:b/>
+                <w:sz w:val="24"/>
+                <w:szCs w:val="24"/>
+              </w:rPr>
+            </w:pPr>
+            <w:r>
+              <w:rPr>
+                <w:rFonts w:ascii="Arial" w:eastAsia="Arial" w:hAnsi="Arial" w:cs="Arial"/>
+                <w:sz w:val="24"/>
+                <w:szCs w:val="24"/>
+              </w:rPr>
+              <w:t>Seleccione las partes que requiere modificar para que el capturista realice los cambios.</w:t>
+            </w:r>
+          </w:p>
+        </w:tc>
+      </w:tr>
+      <w:tr>
+        <w:tc>
+          <w:tcPr>
+            <w:tcW w:w="2694" w:type="dxa"/>
+          </w:tcPr>
+          <w:p>
+            <w:pPr>
+              <w:tabs>
+                <w:tab w:val="left" w:pos="1494"/>
+              </w:tabs>
+              <w:spacing w:before="40" w:after="40" w:line="276" w:lineRule="auto"/>
+              <w:jc w:val="center"/>
+              <w:rPr>
+                <w:rFonts w:ascii="Arial" w:hAnsi="Arial" w:cs="Arial"/>
+                <w:noProof/>
+                <w:sz w:val="24"/>
+                <w:szCs w:val="24"/>
+              </w:rPr>
+            </w:pPr>
+            <w:r>
+              <w:rPr>
+                <w:noProof/>
+                <w:lang w:val="es-MX" w:eastAsia="es-MX"/>
+              </w:rPr>
+              <w:drawing>
+                <wp:inline distT="0" distB="0" distL="0" distR="0" wp14:anchorId="5ECA9209" wp14:editId="2BF1ED36">
+                  <wp:extent cx="1099457" cy="280150"/>
+                  <wp:effectExtent l="0" t="0" r="5715" b="5715"/>
+                  <wp:docPr id="87" name="Imagen 87"/>
+                  <wp:cNvGraphicFramePr>
+                    <a:graphicFrameLocks xmlns:a="http://schemas.openxmlformats.org/drawingml/2006/main" noChangeAspect="1"/>
+                  </wp:cNvGraphicFramePr>
+                  <a:graphic xmlns:a="http://schemas.openxmlformats.org/drawingml/2006/main">
+                    <a:graphicData uri="http://schemas.openxmlformats.org/drawingml/2006/picture">
+                      <pic:pic xmlns:pic="http://schemas.openxmlformats.org/drawingml/2006/picture">
+                        <pic:nvPicPr>
+                          <pic:cNvPr id="1" name=""/>
+                          <pic:cNvPicPr/>
+                        </pic:nvPicPr>
+                        <pic:blipFill>
+                          <a:blip r:embed="rId32"/>
+                          <a:stretch>
+                            <a:fillRect/>
+                          </a:stretch>
+                        </pic:blipFill>
+                        <pic:spPr>
+                          <a:xfrm>
+                            <a:off x="0" y="0"/>
+                            <a:ext cx="1218973" cy="310604"/>
+                          </a:xfrm>
+                          <a:prstGeom prst="rect">
+                            <a:avLst/>
+                          </a:prstGeom>
+                        </pic:spPr>
+                      </pic:pic>
+                    </a:graphicData>
+                  </a:graphic>
+                </wp:inline>
+              </w:drawing>
+            </w:r>
+          </w:p>
+        </w:tc>
+        <w:tc>
+          <w:tcPr>
+            <w:tcW w:w="6243" w:type="dxa"/>
+          </w:tcPr>
+          <w:p>
+            <w:pPr>
+              <w:jc w:val="both"/>
+              <w:rPr>
+                <w:rFonts w:ascii="Arial" w:hAnsi="Arial" w:cs="Arial"/>
+                <w:b/>
+                <w:sz w:val="24"/>
+                <w:szCs w:val="24"/>
+              </w:rPr>
+            </w:pPr>
+            <w:r>
+              <w:rPr>
+                <w:rFonts w:ascii="Arial" w:eastAsia="Arial" w:hAnsi="Arial" w:cs="Arial"/>
+                <w:sz w:val="24"/>
+                <w:szCs w:val="24"/>
+              </w:rPr>
+              <w:t>Guarda el registro como un borrador.</w:t>
+            </w:r>
+          </w:p>
+        </w:tc>
+      </w:tr>
+      <w:tr>
+        <w:tc>
+          <w:tcPr>
+            <w:tcW w:w="2694" w:type="dxa"/>
+          </w:tcPr>
+          <w:p>
+            <w:pPr>
+              <w:tabs>
+                <w:tab w:val="left" w:pos="1494"/>
+              </w:tabs>
+              <w:spacing w:before="40" w:after="40" w:line="276" w:lineRule="auto"/>
+              <w:jc w:val="center"/>
+              <w:rPr>
+                <w:rFonts w:ascii="Arial" w:hAnsi="Arial" w:cs="Arial"/>
+                <w:noProof/>
+                <w:sz w:val="24"/>
+                <w:szCs w:val="24"/>
+                <w:lang w:val="es-MX" w:eastAsia="es-MX"/>
+              </w:rPr>
+            </w:pPr>
+            <w:r>
+              <w:rPr>
+                <w:noProof/>
+                <w:lang w:val="es-MX" w:eastAsia="es-MX"/>
+              </w:rPr>
+              <w:drawing>
+                <wp:inline distT="0" distB="0" distL="0" distR="0" wp14:anchorId="43D1E316" wp14:editId="525D9983">
+                  <wp:extent cx="1518557" cy="302631"/>
+                  <wp:effectExtent l="0" t="0" r="5715" b="2540"/>
+                  <wp:docPr id="88" name="Imagen 88"/>
+                  <wp:cNvGraphicFramePr>
+                    <a:graphicFrameLocks xmlns:a="http://schemas.openxmlformats.org/drawingml/2006/main" noChangeAspect="1"/>
+                  </wp:cNvGraphicFramePr>
+                  <a:graphic xmlns:a="http://schemas.openxmlformats.org/drawingml/2006/main">
+                    <a:graphicData uri="http://schemas.openxmlformats.org/drawingml/2006/picture">
+                      <pic:pic xmlns:pic="http://schemas.openxmlformats.org/drawingml/2006/picture">
+                        <pic:nvPicPr>
+                          <pic:cNvPr id="1" name=""/>
+                          <pic:cNvPicPr/>
+                        </pic:nvPicPr>
+                        <pic:blipFill>
+                          <a:blip r:embed="rId33"/>
+                          <a:stretch>
+                            <a:fillRect/>
+                          </a:stretch>
+                        </pic:blipFill>
+                        <pic:spPr>
+                          <a:xfrm>
+                            <a:off x="0" y="0"/>
                             <a:ext cx="1741090" cy="346979"/>
                           </a:xfrm>
                           <a:prstGeom prst="rect">
@@ -9671,8 +9732,8 @@
       </w:pPr>
     </w:p>
     <w:sectPr>
-      <w:headerReference w:type="default" r:id="rId32"/>
-      <w:footerReference w:type="default" r:id="rId33"/>
+      <w:headerReference w:type="default" r:id="rId34"/>
+      <w:footerReference w:type="default" r:id="rId35"/>
       <w:pgSz w:w="12240" w:h="15840" w:code="1"/>
       <w:pgMar w:top="1417" w:right="1701" w:bottom="1417" w:left="1701" w:header="708" w:footer="708" w:gutter="0"/>
       <w:cols w:space="708"/>
@@ -9681,6 +9742,74 @@
     </w:sectPr>
   </w:body>
 </w:document>
+</file>
+
+<file path=word/comments.xml><?xml version="1.0" encoding="utf-8"?>
+<w:comments xmlns:wpc="http://schemas.microsoft.com/office/word/2010/wordprocessingCanvas" xmlns:cx="http://schemas.microsoft.com/office/drawing/2014/chartex" xmlns:cx1="http://schemas.microsoft.com/office/drawing/2015/9/8/chartex" xmlns:mc="http://schemas.openxmlformats.org/markup-compatibility/2006" xmlns:o="urn:schemas-microsoft-com:office:office" xmlns:r="http://schemas.openxmlformats.org/officeDocument/2006/relationships" xmlns:m="http://schemas.openxmlformats.org/officeDocument/2006/math" xmlns:v="urn:schemas-microsoft-com:vml" xmlns:wp14="http://schemas.microsoft.com/office/word/2010/wordprocessingDrawing" xmlns:wp="http://schemas.openxmlformats.org/drawingml/2006/wordprocessingDrawing" xmlns:w10="urn:schemas-microsoft-com:office:word" xmlns:w="http://schemas.openxmlformats.org/wordprocessingml/2006/main" xmlns:w14="http://schemas.microsoft.com/office/word/2010/wordml" xmlns:w15="http://schemas.microsoft.com/office/word/2012/wordml" xmlns:w16se="http://schemas.microsoft.com/office/word/2015/wordml/symex" xmlns:wpg="http://schemas.microsoft.com/office/word/2010/wordprocessingGroup" xmlns:wpi="http://schemas.microsoft.com/office/word/2010/wordprocessingInk" xmlns:wne="http://schemas.microsoft.com/office/word/2006/wordml" xmlns:wps="http://schemas.microsoft.com/office/word/2010/wordprocessingShape" mc:Ignorable="w14 w15 w16se wp14">
+  <w:comment w:id="10" w:author="Iris Lechuga" w:date="2024-03-05T13:53:00Z" w:initials="J">
+    <w:p>
+      <w:pPr>
+        <w:pStyle w:val="Textocomentario"/>
+      </w:pPr>
+      <w:r>
+        <w:rPr>
+          <w:rStyle w:val="Refdecomentario"/>
+        </w:rPr>
+        <w:annotationRef/>
+      </w:r>
+      <w:r>
+        <w:t xml:space="preserve">Agregar Botón Lista </w:t>
+      </w:r>
+    </w:p>
+    <w:p>
+      <w:pPr>
+        <w:pStyle w:val="Textocomentario"/>
+      </w:pPr>
+    </w:p>
+  </w:comment>
+  <w:comment w:id="12" w:author="Iris Lechuga" w:date="2024-03-05T15:14:00Z" w:initials="J">
+    <w:p>
+      <w:pPr>
+        <w:pStyle w:val="Textocomentario"/>
+      </w:pPr>
+      <w:r>
+        <w:rPr>
+          <w:rStyle w:val="Refdecomentario"/>
+        </w:rPr>
+        <w:annotationRef/>
+      </w:r>
+      <w:r>
+        <w:t xml:space="preserve">Revisar capturas esta una adelantada Fin Propósito falta la captura </w:t>
+      </w:r>
+    </w:p>
+  </w:comment>
+  <w:comment w:id="13" w:author="Iris Lechuga" w:date="2024-03-05T15:16:00Z" w:initials="J">
+    <w:p>
+      <w:pPr>
+        <w:pStyle w:val="Textocomentario"/>
+      </w:pPr>
+      <w:r>
+        <w:rPr>
+          <w:rStyle w:val="Refdecomentario"/>
+        </w:rPr>
+        <w:annotationRef/>
+      </w:r>
+      <w:r>
+        <w:t xml:space="preserve">En entendido que en resumen se puede visualizar la información que previamente se agregó en el registro falta mencionar donde la MIR ser envida a un verificar donde posteriormente después de ser verificada pasa al autorizador </w:t>
+      </w:r>
+      <w:bookmarkStart w:id="14" w:name="_GoBack"/>
+      <w:bookmarkEnd w:id="14"/>
+    </w:p>
+  </w:comment>
+</w:comments>
+</file>
+
+<file path=word/commentsExtended.xml><?xml version="1.0" encoding="utf-8"?>
+<w15:commentsEx xmlns:wpc="http://schemas.microsoft.com/office/word/2010/wordprocessingCanvas" xmlns:cx="http://schemas.microsoft.com/office/drawing/2014/chartex" xmlns:cx1="http://schemas.microsoft.com/office/drawing/2015/9/8/chartex" xmlns:mc="http://schemas.openxmlformats.org/markup-compatibility/2006" xmlns:o="urn:schemas-microsoft-com:office:office" xmlns:r="http://schemas.openxmlformats.org/officeDocument/2006/relationships" xmlns:m="http://schemas.openxmlformats.org/officeDocument/2006/math" xmlns:v="urn:schemas-microsoft-com:vml" xmlns:wp14="http://schemas.microsoft.com/office/word/2010/wordprocessingDrawing" xmlns:wp="http://schemas.openxmlformats.org/drawingml/2006/wordprocessingDrawing" xmlns:w10="urn:schemas-microsoft-com:office:word" xmlns:w="http://schemas.openxmlformats.org/wordprocessingml/2006/main" xmlns:w14="http://schemas.microsoft.com/office/word/2010/wordml" xmlns:w15="http://schemas.microsoft.com/office/word/2012/wordml" xmlns:w16se="http://schemas.microsoft.com/office/word/2015/wordml/symex" xmlns:wpg="http://schemas.microsoft.com/office/word/2010/wordprocessingGroup" xmlns:wpi="http://schemas.microsoft.com/office/word/2010/wordprocessingInk" xmlns:wne="http://schemas.microsoft.com/office/word/2006/wordml" xmlns:wps="http://schemas.microsoft.com/office/word/2010/wordprocessingShape" mc:Ignorable="w14 w15 w16se wp14">
+  <w15:commentEx w15:paraId="35CD806C" w15:done="0"/>
+  <w15:commentEx w15:paraId="57BD0F49" w15:done="0"/>
+  <w15:commentEx w15:paraId="50A2954E" w15:done="0"/>
+</w15:commentsEx>
 </file>
 
 <file path=word/endnotes.xml><?xml version="1.0" encoding="utf-8"?>
@@ -9722,6 +9851,7 @@
         <w:docPartUnique/>
       </w:docPartObj>
     </w:sdtPr>
+    <w:sdtEndPr/>
     <w:sdtContent>
       <w:sdt>
         <w:sdtPr>
@@ -9735,6 +9865,7 @@
             <w:docPartUnique/>
           </w:docPartObj>
         </w:sdtPr>
+        <w:sdtEndPr/>
         <w:sdtContent>
           <w:p>
             <w:pPr>
@@ -9970,7 +10101,7 @@
                 <w:noProof/>
                 <w:color w:val="FFFFFF" w:themeColor="background1"/>
               </w:rPr>
-              <w:t>13</w:t>
+              <w:t>2</w:t>
             </w:r>
             <w:r>
               <w:rPr>
@@ -11162,6 +11293,14 @@
     <w:abstractNumId w:val="1"/>
   </w:num>
 </w:numbering>
+</file>
+
+<file path=word/people.xml><?xml version="1.0" encoding="utf-8"?>
+<w15:people xmlns:wpc="http://schemas.microsoft.com/office/word/2010/wordprocessingCanvas" xmlns:cx="http://schemas.microsoft.com/office/drawing/2014/chartex" xmlns:cx1="http://schemas.microsoft.com/office/drawing/2015/9/8/chartex" xmlns:mc="http://schemas.openxmlformats.org/markup-compatibility/2006" xmlns:o="urn:schemas-microsoft-com:office:office" xmlns:r="http://schemas.openxmlformats.org/officeDocument/2006/relationships" xmlns:m="http://schemas.openxmlformats.org/officeDocument/2006/math" xmlns:v="urn:schemas-microsoft-com:vml" xmlns:wp14="http://schemas.microsoft.com/office/word/2010/wordprocessingDrawing" xmlns:wp="http://schemas.openxmlformats.org/drawingml/2006/wordprocessingDrawing" xmlns:w10="urn:schemas-microsoft-com:office:word" xmlns:w="http://schemas.openxmlformats.org/wordprocessingml/2006/main" xmlns:w14="http://schemas.microsoft.com/office/word/2010/wordml" xmlns:w15="http://schemas.microsoft.com/office/word/2012/wordml" xmlns:w16se="http://schemas.microsoft.com/office/word/2015/wordml/symex" xmlns:wpg="http://schemas.microsoft.com/office/word/2010/wordprocessingGroup" xmlns:wpi="http://schemas.microsoft.com/office/word/2010/wordprocessingInk" xmlns:wne="http://schemas.microsoft.com/office/word/2006/wordml" xmlns:wps="http://schemas.microsoft.com/office/word/2010/wordprocessingShape" mc:Ignorable="w14 w15 w16se wp14">
+  <w15:person w15:author="Iris Lechuga">
+    <w15:presenceInfo w15:providerId="Windows Live" w15:userId="4937f096d36e0476"/>
+  </w15:person>
+</w15:people>
 </file>
 
 <file path=word/styles.xml><?xml version="1.0" encoding="utf-8"?>
@@ -12185,7 +12324,7 @@
 </file>
 
 <file path=customXml/itemProps1.xml><?xml version="1.0" encoding="utf-8"?>
-<ds:datastoreItem xmlns:ds="http://schemas.openxmlformats.org/officeDocument/2006/customXml" ds:itemID="{01DFC972-1100-4EEE-9A33-4CC8C61544DA}">
+<ds:datastoreItem xmlns:ds="http://schemas.openxmlformats.org/officeDocument/2006/customXml" ds:itemID="{6A11E133-6C92-4034-9936-66FC821AFC5B}">
   <ds:schemaRefs>
     <ds:schemaRef ds:uri="http://schemas.openxmlformats.org/officeDocument/2006/bibliography"/>
   </ds:schemaRefs>
